--- a/4-semester/computer-algebra/lab1-4.docx
+++ b/4-semester/computer-algebra/lab1-4.docx
@@ -8,10 +8,10 @@
         <w:jc w:val="center"/>
       </w:pPr>
       <w:r>
-        <w:t xml:space="preserve">ЛР. </w:t>
+        <w:t xml:space="preserve">Лабораторная работа № </w:t>
       </w:r>
       <w:r>
-        <w:t>Задание 1.</w:t>
+        <w:t>1.</w:t>
       </w:r>
       <w:r>
         <w:t>4</w:t>
@@ -217,15 +217,7 @@
               <w:t>Z</w:t>
             </w:r>
             <w:r>
-              <w:t xml:space="preserve">-преобразование; преобразование функции в ряд Тейлора, операции с рядами Тейлора: сложение, умножение, композиция, получение обратной функции; </w:t>
-            </w:r>
-            <w:proofErr w:type="spellStart"/>
-            <w:r>
-              <w:t>вейвлетный</w:t>
-            </w:r>
-            <w:proofErr w:type="spellEnd"/>
-            <w:r>
-              <w:t xml:space="preserve"> анализ. Система также осуществляет численные расчёты и многое другое.</w:t>
+              <w:t>-преобразование; преобразование функции в ряд Тейлора, операции с рядами Тейлора: сложение, умножение, композиция, получение обратной функции; вейвлетный анализ. Система также осуществляет численные расчёты и многое другое.</w:t>
             </w:r>
           </w:p>
         </w:tc>
@@ -300,11 +292,9 @@
             <w:tcW w:w="1258" w:type="dxa"/>
           </w:tcPr>
           <w:p>
-            <w:proofErr w:type="spellStart"/>
             <w:r>
               <w:t>Symbolab</w:t>
             </w:r>
-            <w:proofErr w:type="spellEnd"/>
           </w:p>
         </w:tc>
         <w:tc>
@@ -332,21 +322,8 @@
             <w:tcW w:w="5940" w:type="dxa"/>
           </w:tcPr>
           <w:p>
-            <w:proofErr w:type="spellStart"/>
-            <w:r>
-              <w:t>Symbolab</w:t>
-            </w:r>
-            <w:proofErr w:type="spellEnd"/>
-            <w:r>
-              <w:t xml:space="preserve"> предоставляет автоматизированные пошаговые решения для алгебраических, тригонометрических и вычислительных тем от средней школы до колледжа. </w:t>
-            </w:r>
-            <w:proofErr w:type="spellStart"/>
-            <w:r>
-              <w:t>Symbolab</w:t>
-            </w:r>
-            <w:proofErr w:type="spellEnd"/>
-            <w:r>
-              <w:t xml:space="preserve"> предлагает множество интеллектуальных калькуляторов, включая: уравнения, уравнения одновременности, неравенства, интегралы, производные, пределы, касательную, тригонометрические уравнения, функции и многое другое.</w:t>
+            <w:r>
+              <w:t>Symbolab предоставляет автоматизированные пошаговые решения для алгебраических, тригонометрических и вычислительных тем от средней школы до колледжа. Symbolab предлагает множество интеллектуальных калькуляторов, включая: уравнения, уравнения одновременности, неравенства, интегралы, производные, пределы, касательную, тригонометрические уравнения, функции и многое другое.</w:t>
             </w:r>
           </w:p>
         </w:tc>
@@ -390,13 +367,8 @@
             <w:r>
               <w:t xml:space="preserve"> сумм, </w:t>
             </w:r>
-            <w:proofErr w:type="spellStart"/>
-            <w:r>
-              <w:t>многоперменных</w:t>
-            </w:r>
-            <w:proofErr w:type="spellEnd"/>
-            <w:r>
-              <w:t xml:space="preserve"> пределов</w:t>
+            <w:r>
+              <w:t>многоперменных пределов</w:t>
             </w:r>
             <w:r>
               <w:t xml:space="preserve">, деривация с использованием определения, сложные уравнения, неравенства триггеров и т. </w:t>
@@ -428,14 +400,12 @@
                 <w:lang w:val="en-US"/>
               </w:rPr>
             </w:pPr>
-            <w:proofErr w:type="spellStart"/>
             <w:r>
               <w:rPr>
                 <w:lang w:val="en-US"/>
               </w:rPr>
               <w:t>Cymath</w:t>
             </w:r>
-            <w:proofErr w:type="spellEnd"/>
           </w:p>
         </w:tc>
         <w:tc>
@@ -670,11 +640,9 @@
             <w:tcW w:w="1258" w:type="dxa"/>
           </w:tcPr>
           <w:p>
-            <w:proofErr w:type="spellStart"/>
             <w:r>
               <w:t>Photomath</w:t>
             </w:r>
-            <w:proofErr w:type="spellEnd"/>
           </w:p>
         </w:tc>
         <w:tc>
